--- a/doc/Nginx HTTP Access.docx
+++ b/doc/Nginx HTTP Access.docx
@@ -29,12 +29,842 @@
     </w:p>
     <w:p>
       <w:pPr>
+        <w:pStyle w:val="Heading1"/>
+        <w:rPr>
+          <w:rFonts w:hint="eastAsia"/>
+        </w:rPr>
+      </w:pPr>
+      <w:r>
+        <w:t>Access</w:t>
+      </w:r>
+    </w:p>
+    <w:p>
+      <w:pPr>
         <w:pStyle w:val="BodyTextFirstIndent"/>
-        <w:tabs>
-          <w:tab w:val="left" w:pos="1275"/>
-        </w:tabs>
-        <w:ind w:firstLineChars="95" w:firstLine="199"/>
-      </w:pPr>
+        <w:ind w:firstLine="420"/>
+      </w:pPr>
+      <w:proofErr w:type="spellStart"/>
+      <w:r>
+        <w:rPr>
+          <w:rFonts w:hint="eastAsia"/>
+        </w:rPr>
+        <w:t>ngx_http_access_moudle</w:t>
+      </w:r>
+      <w:proofErr w:type="spellEnd"/>
+      <w:r>
+        <w:rPr>
+          <w:rFonts w:hint="eastAsia"/>
+        </w:rPr>
+        <w:t>模块实现对</w:t>
+      </w:r>
+      <w:r>
+        <w:rPr>
+          <w:rFonts w:hint="eastAsia"/>
+        </w:rPr>
+        <w:t>Client IP</w:t>
+      </w:r>
+      <w:r>
+        <w:rPr>
+          <w:rFonts w:hint="eastAsia"/>
+        </w:rPr>
+        <w:t>的访问控制。</w:t>
+      </w:r>
+    </w:p>
+    <w:p>
+      <w:pPr>
+        <w:pStyle w:val="Heading2"/>
+        <w:rPr>
+          <w:rFonts w:hint="eastAsia"/>
+        </w:rPr>
+      </w:pPr>
+      <w:r>
+        <w:rPr>
+          <w:rFonts w:hint="eastAsia"/>
+        </w:rPr>
+        <w:t>配置</w:t>
+      </w:r>
+    </w:p>
+    <w:p>
+      <w:pPr>
+        <w:pStyle w:val="HTMLPreformatted"/>
+        <w:ind w:left="420"/>
+        <w:rPr>
+          <w:color w:val="000000"/>
+        </w:rPr>
+      </w:pPr>
+      <w:proofErr w:type="gramStart"/>
+      <w:r>
+        <w:rPr>
+          <w:color w:val="000000"/>
+        </w:rPr>
+        <w:t>location</w:t>
+      </w:r>
+      <w:proofErr w:type="gramEnd"/>
+      <w:r>
+        <w:rPr>
+          <w:color w:val="000000"/>
+        </w:rPr>
+        <w:t xml:space="preserve"> / {</w:t>
+      </w:r>
+    </w:p>
+    <w:p>
+      <w:pPr>
+        <w:pStyle w:val="HTMLPreformatted"/>
+        <w:ind w:left="420"/>
+        <w:rPr>
+          <w:color w:val="000000"/>
+        </w:rPr>
+      </w:pPr>
+      <w:r>
+        <w:rPr>
+          <w:color w:val="000000"/>
+        </w:rPr>
+        <w:t xml:space="preserve">    </w:t>
+      </w:r>
+      <w:proofErr w:type="gramStart"/>
+      <w:r>
+        <w:rPr>
+          <w:color w:val="000000"/>
+        </w:rPr>
+        <w:t>deny  192.168.1.1</w:t>
+      </w:r>
+      <w:proofErr w:type="gramEnd"/>
+      <w:r>
+        <w:rPr>
+          <w:color w:val="000000"/>
+        </w:rPr>
+        <w:t>;</w:t>
+      </w:r>
+    </w:p>
+    <w:p>
+      <w:pPr>
+        <w:pStyle w:val="HTMLPreformatted"/>
+        <w:ind w:left="420"/>
+        <w:rPr>
+          <w:color w:val="000000"/>
+        </w:rPr>
+      </w:pPr>
+      <w:r>
+        <w:rPr>
+          <w:color w:val="000000"/>
+        </w:rPr>
+        <w:t xml:space="preserve">    </w:t>
+      </w:r>
+      <w:proofErr w:type="gramStart"/>
+      <w:r>
+        <w:rPr>
+          <w:color w:val="000000"/>
+        </w:rPr>
+        <w:t>allow</w:t>
+      </w:r>
+      <w:proofErr w:type="gramEnd"/>
+      <w:r>
+        <w:rPr>
+          <w:color w:val="000000"/>
+        </w:rPr>
+        <w:t xml:space="preserve"> 192.168.1.0/24;</w:t>
+      </w:r>
+    </w:p>
+    <w:p>
+      <w:pPr>
+        <w:pStyle w:val="HTMLPreformatted"/>
+        <w:ind w:left="420"/>
+        <w:rPr>
+          <w:color w:val="000000"/>
+        </w:rPr>
+      </w:pPr>
+      <w:r>
+        <w:rPr>
+          <w:color w:val="000000"/>
+        </w:rPr>
+        <w:t xml:space="preserve">    </w:t>
+      </w:r>
+      <w:proofErr w:type="gramStart"/>
+      <w:r>
+        <w:rPr>
+          <w:color w:val="000000"/>
+        </w:rPr>
+        <w:t>deny  all</w:t>
+      </w:r>
+      <w:proofErr w:type="gramEnd"/>
+      <w:r>
+        <w:rPr>
+          <w:color w:val="000000"/>
+        </w:rPr>
+        <w:t>;</w:t>
+      </w:r>
+    </w:p>
+    <w:p>
+      <w:pPr>
+        <w:pStyle w:val="HTMLPreformatted"/>
+        <w:ind w:left="420"/>
+        <w:rPr>
+          <w:color w:val="000000"/>
+        </w:rPr>
+      </w:pPr>
+      <w:r>
+        <w:rPr>
+          <w:color w:val="000000"/>
+        </w:rPr>
+        <w:t>}</w:t>
+      </w:r>
+    </w:p>
+    <w:p>
+      <w:pPr>
+        <w:pStyle w:val="BodyTextFirstIndent"/>
+        <w:ind w:firstLine="420"/>
+        <w:rPr>
+          <w:rFonts w:hint="eastAsia"/>
+        </w:rPr>
+      </w:pPr>
+      <w:r>
+        <w:rPr>
+          <w:rFonts w:hint="eastAsia"/>
+        </w:rPr>
+        <w:t>这个配置例子的功能是允许</w:t>
+      </w:r>
+      <w:r>
+        <w:rPr>
+          <w:rFonts w:hint="eastAsia"/>
+        </w:rPr>
+        <w:t>[</w:t>
+      </w:r>
+      <w:r>
+        <w:rPr>
+          <w:rFonts w:hint="eastAsia"/>
+        </w:rPr>
+        <w:t xml:space="preserve">192.168.1.2 </w:t>
+      </w:r>
+      <w:r>
+        <w:t>–</w:t>
+      </w:r>
+      <w:r>
+        <w:rPr>
+          <w:rFonts w:hint="eastAsia"/>
+        </w:rPr>
+        <w:t xml:space="preserve"> 192.168.1.255</w:t>
+      </w:r>
+      <w:r>
+        <w:rPr>
+          <w:rFonts w:hint="eastAsia"/>
+        </w:rPr>
+        <w:t>]</w:t>
+      </w:r>
+      <w:r>
+        <w:rPr>
+          <w:rFonts w:hint="eastAsia"/>
+        </w:rPr>
+        <w:t>区间的</w:t>
+      </w:r>
+      <w:r>
+        <w:rPr>
+          <w:rFonts w:hint="eastAsia"/>
+        </w:rPr>
+        <w:t>IP</w:t>
+      </w:r>
+      <w:r>
+        <w:rPr>
+          <w:rFonts w:hint="eastAsia"/>
+        </w:rPr>
+        <w:t>地址访问，拒绝</w:t>
+      </w:r>
+      <w:r>
+        <w:rPr>
+          <w:rFonts w:hint="eastAsia"/>
+        </w:rPr>
+        <w:t>其它所有</w:t>
+      </w:r>
+      <w:r>
+        <w:rPr>
+          <w:rFonts w:hint="eastAsia"/>
+        </w:rPr>
+        <w:t>IP</w:t>
+      </w:r>
+      <w:r>
+        <w:rPr>
+          <w:rFonts w:hint="eastAsia"/>
+        </w:rPr>
+        <w:t>访问。</w:t>
+      </w:r>
+      <w:r>
+        <w:rPr>
+          <w:rFonts w:hint="eastAsia"/>
+        </w:rPr>
+        <w:t xml:space="preserve"> </w:t>
+      </w:r>
+    </w:p>
+    <w:p>
+      <w:pPr>
+        <w:pStyle w:val="BodyTextFirstIndent"/>
+        <w:ind w:firstLine="420"/>
+        <w:rPr>
+          <w:rFonts w:hint="eastAsia"/>
+        </w:rPr>
+      </w:pPr>
+    </w:p>
+    <w:p>
+      <w:pPr>
+        <w:pStyle w:val="BodyTextFirstIndent"/>
+        <w:numPr>
+          <w:ilvl w:val="0"/>
+          <w:numId w:val="11"/>
+        </w:numPr>
+        <w:ind w:firstLineChars="0"/>
+        <w:rPr>
+          <w:rFonts w:hint="eastAsia"/>
+        </w:rPr>
+      </w:pPr>
+      <w:r>
+        <w:rPr>
+          <w:rFonts w:hint="eastAsia"/>
+          <w:noProof/>
+        </w:rPr>
+        <w:drawing>
+          <wp:anchor distT="0" distB="0" distL="114300" distR="114300" simplePos="0" relativeHeight="251658240" behindDoc="0" locked="0" layoutInCell="1" allowOverlap="1">
+            <wp:simplePos x="0" y="0"/>
+            <wp:positionH relativeFrom="column">
+              <wp:posOffset>285750</wp:posOffset>
+            </wp:positionH>
+            <wp:positionV relativeFrom="paragraph">
+              <wp:posOffset>-3286125</wp:posOffset>
+            </wp:positionV>
+            <wp:extent cx="4800600" cy="3476625"/>
+            <wp:effectExtent l="19050" t="0" r="0" b="0"/>
+            <wp:wrapTopAndBottom/>
+            <wp:docPr id="2" name="Picture 1" descr="http_access_configuration.png"/>
+            <wp:cNvGraphicFramePr>
+              <a:graphicFrameLocks xmlns:a="http://schemas.openxmlformats.org/drawingml/2006/main" noChangeAspect="1"/>
+            </wp:cNvGraphicFramePr>
+            <a:graphic xmlns:a="http://schemas.openxmlformats.org/drawingml/2006/main">
+              <a:graphicData uri="http://schemas.openxmlformats.org/drawingml/2006/picture">
+                <pic:pic xmlns:pic="http://schemas.openxmlformats.org/drawingml/2006/picture">
+                  <pic:nvPicPr>
+                    <pic:cNvPr id="0" name="http_access_configuration.png"/>
+                    <pic:cNvPicPr/>
+                  </pic:nvPicPr>
+                  <pic:blipFill>
+                    <a:blip r:embed="rId5" cstate="print"/>
+                    <a:stretch>
+                      <a:fillRect/>
+                    </a:stretch>
+                  </pic:blipFill>
+                  <pic:spPr>
+                    <a:xfrm>
+                      <a:off x="0" y="0"/>
+                      <a:ext cx="4800600" cy="3476625"/>
+                    </a:xfrm>
+                    <a:prstGeom prst="rect">
+                      <a:avLst/>
+                    </a:prstGeom>
+                  </pic:spPr>
+                </pic:pic>
+              </a:graphicData>
+            </a:graphic>
+          </wp:anchor>
+        </w:drawing>
+      </w:r>
+      <w:proofErr w:type="spellStart"/>
+      <w:r>
+        <w:rPr>
+          <w:rFonts w:hint="eastAsia"/>
+        </w:rPr>
+        <w:t>ngx_http_access_loc_conf_t</w:t>
+      </w:r>
+      <w:proofErr w:type="spellEnd"/>
+    </w:p>
+    <w:p>
+      <w:pPr>
+        <w:pStyle w:val="BodyTextFirstIndent"/>
+        <w:ind w:left="1140" w:firstLineChars="0" w:firstLine="0"/>
+        <w:rPr>
+          <w:rFonts w:hint="eastAsia"/>
+        </w:rPr>
+      </w:pPr>
+      <w:proofErr w:type="spellStart"/>
+      <w:r>
+        <w:rPr>
+          <w:rFonts w:hint="eastAsia"/>
+        </w:rPr>
+        <w:t>ngx_http_access_moudle</w:t>
+      </w:r>
+      <w:proofErr w:type="spellEnd"/>
+      <w:r>
+        <w:rPr>
+          <w:rFonts w:hint="eastAsia"/>
+        </w:rPr>
+        <w:t>模块的</w:t>
+      </w:r>
+      <w:r>
+        <w:rPr>
+          <w:rFonts w:hint="eastAsia"/>
+        </w:rPr>
+        <w:t>Location Conf</w:t>
+      </w:r>
+      <w:r>
+        <w:rPr>
+          <w:rFonts w:hint="eastAsia"/>
+        </w:rPr>
+        <w:t>数据结构。包含了一个</w:t>
+      </w:r>
+      <w:r>
+        <w:rPr>
+          <w:rFonts w:hint="eastAsia"/>
+        </w:rPr>
+        <w:t>rule</w:t>
+      </w:r>
+      <w:r>
+        <w:rPr>
+          <w:rFonts w:hint="eastAsia"/>
+        </w:rPr>
+        <w:t>数组。</w:t>
+      </w:r>
+    </w:p>
+    <w:p>
+      <w:pPr>
+        <w:pStyle w:val="BodyTextFirstIndent"/>
+        <w:numPr>
+          <w:ilvl w:val="0"/>
+          <w:numId w:val="11"/>
+        </w:numPr>
+        <w:ind w:firstLineChars="0"/>
+        <w:rPr>
+          <w:rFonts w:hint="eastAsia"/>
+        </w:rPr>
+      </w:pPr>
+      <w:proofErr w:type="spellStart"/>
+      <w:r>
+        <w:rPr>
+          <w:rFonts w:hint="eastAsia"/>
+        </w:rPr>
+        <w:t>ngx_http_access_rule_t</w:t>
+      </w:r>
+      <w:proofErr w:type="spellEnd"/>
+    </w:p>
+    <w:p>
+      <w:pPr>
+        <w:pStyle w:val="BodyTextFirstIndent"/>
+        <w:ind w:left="1140" w:firstLineChars="0" w:firstLine="0"/>
+        <w:rPr>
+          <w:rFonts w:hint="eastAsia"/>
+        </w:rPr>
+      </w:pPr>
+      <w:r>
+        <w:rPr>
+          <w:rFonts w:hint="eastAsia"/>
+        </w:rPr>
+        <w:t>表示一个</w:t>
+      </w:r>
+      <w:r>
+        <w:rPr>
+          <w:rFonts w:hint="eastAsia"/>
+        </w:rPr>
+        <w:t>rule</w:t>
+      </w:r>
+      <w:r>
+        <w:rPr>
+          <w:rFonts w:hint="eastAsia"/>
+        </w:rPr>
+        <w:t>。</w:t>
+      </w:r>
+    </w:p>
+    <w:p>
+      <w:pPr>
+        <w:pStyle w:val="BodyTextFirstIndent"/>
+        <w:numPr>
+          <w:ilvl w:val="0"/>
+          <w:numId w:val="12"/>
+        </w:numPr>
+        <w:ind w:firstLineChars="0"/>
+        <w:rPr>
+          <w:rFonts w:hint="eastAsia"/>
+        </w:rPr>
+      </w:pPr>
+      <w:proofErr w:type="spellStart"/>
+      <w:r>
+        <w:rPr>
+          <w:rFonts w:hint="eastAsia"/>
+        </w:rPr>
+        <w:t>addr</w:t>
+      </w:r>
+      <w:proofErr w:type="spellEnd"/>
+      <w:r>
+        <w:rPr>
+          <w:rFonts w:hint="eastAsia"/>
+        </w:rPr>
+        <w:t>：</w:t>
+      </w:r>
+      <w:r>
+        <w:rPr>
+          <w:rFonts w:hint="eastAsia"/>
+        </w:rPr>
+        <w:t>IP</w:t>
+      </w:r>
+      <w:r>
+        <w:rPr>
+          <w:rFonts w:hint="eastAsia"/>
+        </w:rPr>
+        <w:t>地址</w:t>
+      </w:r>
+    </w:p>
+    <w:p>
+      <w:pPr>
+        <w:pStyle w:val="BodyTextFirstIndent"/>
+        <w:numPr>
+          <w:ilvl w:val="0"/>
+          <w:numId w:val="12"/>
+        </w:numPr>
+        <w:ind w:firstLineChars="0"/>
+        <w:rPr>
+          <w:rFonts w:hint="eastAsia"/>
+        </w:rPr>
+      </w:pPr>
+      <w:r>
+        <w:rPr>
+          <w:rFonts w:hint="eastAsia"/>
+        </w:rPr>
+        <w:t>mask</w:t>
+      </w:r>
+      <w:r>
+        <w:rPr>
+          <w:rFonts w:hint="eastAsia"/>
+        </w:rPr>
+        <w:t>：</w:t>
+      </w:r>
+      <w:r>
+        <w:rPr>
+          <w:rFonts w:hint="eastAsia"/>
+        </w:rPr>
+        <w:t>IP</w:t>
+      </w:r>
+      <w:r>
+        <w:rPr>
+          <w:rFonts w:hint="eastAsia"/>
+        </w:rPr>
+        <w:t>地址掩码</w:t>
+      </w:r>
+    </w:p>
+    <w:p>
+      <w:pPr>
+        <w:pStyle w:val="BodyTextFirstIndent"/>
+        <w:numPr>
+          <w:ilvl w:val="0"/>
+          <w:numId w:val="12"/>
+        </w:numPr>
+        <w:ind w:firstLineChars="0"/>
+        <w:rPr>
+          <w:rFonts w:hint="eastAsia"/>
+        </w:rPr>
+      </w:pPr>
+      <w:r>
+        <w:rPr>
+          <w:rFonts w:hint="eastAsia"/>
+        </w:rPr>
+        <w:t>deny</w:t>
+      </w:r>
+      <w:r>
+        <w:rPr>
+          <w:rFonts w:hint="eastAsia"/>
+        </w:rPr>
+        <w:t>：是否拒绝</w:t>
+      </w:r>
+    </w:p>
+    <w:p>
+      <w:pPr>
+        <w:pStyle w:val="Heading2"/>
+        <w:rPr>
+          <w:rFonts w:hint="eastAsia"/>
+        </w:rPr>
+      </w:pPr>
+      <w:r>
+        <w:rPr>
+          <w:rFonts w:hint="eastAsia"/>
+        </w:rPr>
+        <w:t>算法</w:t>
+      </w:r>
+    </w:p>
+    <w:p>
+      <w:pPr>
+        <w:pStyle w:val="BodyTextFirstIndent"/>
+        <w:ind w:firstLine="420"/>
+        <w:rPr>
+          <w:rFonts w:hint="eastAsia"/>
+        </w:rPr>
+      </w:pPr>
+      <w:r>
+        <w:rPr>
+          <w:rFonts w:hint="eastAsia"/>
+        </w:rPr>
+        <w:t>在</w:t>
+      </w:r>
+      <w:r>
+        <w:rPr>
+          <w:rFonts w:hint="eastAsia"/>
+        </w:rPr>
+        <w:t>rule</w:t>
+      </w:r>
+      <w:r>
+        <w:rPr>
+          <w:rFonts w:hint="eastAsia"/>
+        </w:rPr>
+        <w:t>数组中找到第一个匹配</w:t>
+      </w:r>
+      <w:r>
+        <w:rPr>
+          <w:rFonts w:hint="eastAsia"/>
+        </w:rPr>
+        <w:t>Client IP</w:t>
+      </w:r>
+      <w:r>
+        <w:rPr>
+          <w:rFonts w:hint="eastAsia"/>
+        </w:rPr>
+        <w:t>的</w:t>
+      </w:r>
+      <w:r>
+        <w:rPr>
+          <w:rFonts w:hint="eastAsia"/>
+        </w:rPr>
+        <w:t>rule</w:t>
+      </w:r>
+      <w:r>
+        <w:rPr>
+          <w:rFonts w:hint="eastAsia"/>
+        </w:rPr>
+        <w:t>。</w:t>
+      </w:r>
+    </w:p>
+    <w:p>
+      <w:pPr>
+        <w:pStyle w:val="BodyTextFirstIndent"/>
+        <w:ind w:firstLine="420"/>
+        <w:rPr>
+          <w:rFonts w:hint="eastAsia"/>
+        </w:rPr>
+      </w:pPr>
+      <w:r>
+        <w:rPr>
+          <w:rFonts w:hint="eastAsia"/>
+        </w:rPr>
+        <w:t>如果</w:t>
+      </w:r>
+      <w:r>
+        <w:rPr>
+          <w:rFonts w:hint="eastAsia"/>
+        </w:rPr>
+        <w:t>deny</w:t>
+      </w:r>
+      <w:r>
+        <w:rPr>
+          <w:rFonts w:hint="eastAsia"/>
+        </w:rPr>
+        <w:t>为</w:t>
+      </w:r>
+      <w:r>
+        <w:rPr>
+          <w:rFonts w:hint="eastAsia"/>
+        </w:rPr>
+        <w:t>1</w:t>
+      </w:r>
+      <w:r>
+        <w:rPr>
+          <w:rFonts w:hint="eastAsia"/>
+        </w:rPr>
+        <w:t>，则拒绝，否则允许。</w:t>
+      </w:r>
+    </w:p>
+    <w:p>
+      <w:pPr>
+        <w:pStyle w:val="BodyTextFirstIndent"/>
+        <w:ind w:firstLine="420"/>
+        <w:rPr>
+          <w:rFonts w:hint="eastAsia"/>
+        </w:rPr>
+      </w:pPr>
+    </w:p>
+    <w:p>
+      <w:pPr>
+        <w:pStyle w:val="BodyTextFirstIndent"/>
+        <w:ind w:firstLine="420"/>
+        <w:rPr>
+          <w:rFonts w:hint="eastAsia"/>
+        </w:rPr>
+      </w:pPr>
+      <w:r>
+        <w:rPr>
+          <w:rFonts w:hint="eastAsia"/>
+        </w:rPr>
+        <w:t xml:space="preserve">FOR EACH rule IN </w:t>
+      </w:r>
+      <w:proofErr w:type="gramStart"/>
+      <w:r>
+        <w:rPr>
+          <w:rFonts w:hint="eastAsia"/>
+        </w:rPr>
+        <w:t>rules :</w:t>
+      </w:r>
+      <w:proofErr w:type="gramEnd"/>
+    </w:p>
+    <w:p>
+      <w:pPr>
+        <w:pStyle w:val="BodyTextFirstIndent"/>
+        <w:ind w:firstLine="420"/>
+        <w:rPr>
+          <w:rFonts w:hint="eastAsia"/>
+        </w:rPr>
+      </w:pPr>
+      <w:r>
+        <w:rPr>
+          <w:rFonts w:hint="eastAsia"/>
+        </w:rPr>
+        <w:tab/>
+        <w:t xml:space="preserve">IF </w:t>
+      </w:r>
+      <w:proofErr w:type="spellStart"/>
+      <w:r>
+        <w:rPr>
+          <w:rFonts w:hint="eastAsia"/>
+        </w:rPr>
+        <w:t>addr</w:t>
+      </w:r>
+      <w:proofErr w:type="spellEnd"/>
+      <w:r>
+        <w:rPr>
+          <w:rFonts w:hint="eastAsia"/>
+        </w:rPr>
+        <w:t xml:space="preserve"> &amp; </w:t>
+      </w:r>
+      <w:proofErr w:type="spellStart"/>
+      <w:r>
+        <w:rPr>
+          <w:rFonts w:hint="eastAsia"/>
+        </w:rPr>
+        <w:t>rule.mask</w:t>
+      </w:r>
+      <w:proofErr w:type="spellEnd"/>
+      <w:r>
+        <w:rPr>
+          <w:rFonts w:hint="eastAsia"/>
+        </w:rPr>
+        <w:t xml:space="preserve"> == </w:t>
+      </w:r>
+      <w:proofErr w:type="spellStart"/>
+      <w:proofErr w:type="gramStart"/>
+      <w:r>
+        <w:rPr>
+          <w:rFonts w:hint="eastAsia"/>
+        </w:rPr>
+        <w:t>rule.addr</w:t>
+      </w:r>
+      <w:proofErr w:type="spellEnd"/>
+      <w:r>
+        <w:rPr>
+          <w:rFonts w:hint="eastAsia"/>
+        </w:rPr>
+        <w:t xml:space="preserve"> :</w:t>
+      </w:r>
+      <w:proofErr w:type="gramEnd"/>
+    </w:p>
+    <w:p>
+      <w:pPr>
+        <w:pStyle w:val="BodyTextFirstIndent"/>
+        <w:ind w:firstLine="420"/>
+        <w:rPr>
+          <w:rFonts w:hint="eastAsia"/>
+        </w:rPr>
+      </w:pPr>
+      <w:r>
+        <w:rPr>
+          <w:rFonts w:hint="eastAsia"/>
+        </w:rPr>
+        <w:tab/>
+      </w:r>
+      <w:r>
+        <w:rPr>
+          <w:rFonts w:hint="eastAsia"/>
+        </w:rPr>
+        <w:tab/>
+        <w:t xml:space="preserve">RETURN </w:t>
+      </w:r>
+      <w:proofErr w:type="spellStart"/>
+      <w:r>
+        <w:rPr>
+          <w:rFonts w:hint="eastAsia"/>
+        </w:rPr>
+        <w:t>rule.deny</w:t>
+      </w:r>
+      <w:proofErr w:type="spellEnd"/>
+    </w:p>
+    <w:p>
+      <w:pPr>
+        <w:pStyle w:val="BodyTextFirstIndent"/>
+        <w:ind w:firstLine="420"/>
+        <w:rPr>
+          <w:rFonts w:hint="eastAsia"/>
+        </w:rPr>
+      </w:pPr>
+      <w:r>
+        <w:rPr>
+          <w:rFonts w:hint="eastAsia"/>
+        </w:rPr>
+        <w:tab/>
+        <w:t>ENDIF</w:t>
+      </w:r>
+    </w:p>
+    <w:p>
+      <w:pPr>
+        <w:pStyle w:val="BodyTextFirstIndent"/>
+        <w:ind w:firstLine="420"/>
+        <w:rPr>
+          <w:rFonts w:hint="eastAsia"/>
+        </w:rPr>
+      </w:pPr>
+      <w:r>
+        <w:rPr>
+          <w:rFonts w:hint="eastAsia"/>
+        </w:rPr>
+        <w:t>ENDFOR</w:t>
+      </w:r>
+    </w:p>
+    <w:p>
+      <w:pPr>
+        <w:pStyle w:val="Heading2"/>
+        <w:rPr>
+          <w:rFonts w:hint="eastAsia"/>
+        </w:rPr>
+      </w:pPr>
+      <w:r>
+        <w:rPr>
+          <w:rFonts w:hint="eastAsia"/>
+        </w:rPr>
+        <w:t>运行</w:t>
+      </w:r>
+    </w:p>
+    <w:p>
+      <w:pPr>
+        <w:pStyle w:val="BodyTextFirstIndent"/>
+        <w:ind w:firstLine="420"/>
+        <w:rPr>
+          <w:rFonts w:hint="eastAsia"/>
+        </w:rPr>
+      </w:pPr>
+      <w:r>
+        <w:rPr>
+          <w:rFonts w:hint="eastAsia"/>
+        </w:rPr>
+        <w:t>在</w:t>
+      </w:r>
+      <w:r>
+        <w:rPr>
+          <w:rFonts w:hint="eastAsia"/>
+        </w:rPr>
+        <w:t>ACCESS</w:t>
+      </w:r>
+      <w:r>
+        <w:rPr>
+          <w:rFonts w:hint="eastAsia"/>
+        </w:rPr>
+        <w:t>阶段运行。</w:t>
+      </w:r>
     </w:p>
     <w:p>
       <w:pPr>
@@ -468,6 +1298,205 @@
     </w:lvl>
   </w:abstractNum>
   <w:abstractNum w:abstractNumId="3">
+    <w:nsid w:val="30C35E33"/>
+    <w:multiLevelType w:val="hybridMultilevel"/>
+    <w:tmpl w:val="18804FF6"/>
+    <w:lvl w:ilvl="0" w:tplc="04090001">
+      <w:start w:val="1"/>
+      <w:numFmt w:val="bullet"/>
+      <w:lvlText w:val=""/>
+      <w:lvlJc w:val="left"/>
+      <w:pPr>
+        <w:ind w:left="1140" w:hanging="360"/>
+      </w:pPr>
+      <w:rPr>
+        <w:rFonts w:ascii="Symbol" w:hAnsi="Symbol" w:hint="default"/>
+      </w:rPr>
+    </w:lvl>
+    <w:lvl w:ilvl="1" w:tplc="04090003" w:tentative="1">
+      <w:start w:val="1"/>
+      <w:numFmt w:val="bullet"/>
+      <w:lvlText w:val="o"/>
+      <w:lvlJc w:val="left"/>
+      <w:pPr>
+        <w:ind w:left="1860" w:hanging="360"/>
+      </w:pPr>
+      <w:rPr>
+        <w:rFonts w:ascii="Courier New" w:hAnsi="Courier New" w:cs="Courier New" w:hint="default"/>
+      </w:rPr>
+    </w:lvl>
+    <w:lvl w:ilvl="2" w:tplc="04090005" w:tentative="1">
+      <w:start w:val="1"/>
+      <w:numFmt w:val="bullet"/>
+      <w:lvlText w:val=""/>
+      <w:lvlJc w:val="left"/>
+      <w:pPr>
+        <w:ind w:left="2580" w:hanging="360"/>
+      </w:pPr>
+      <w:rPr>
+        <w:rFonts w:ascii="Wingdings" w:hAnsi="Wingdings" w:hint="default"/>
+      </w:rPr>
+    </w:lvl>
+    <w:lvl w:ilvl="3" w:tplc="04090001" w:tentative="1">
+      <w:start w:val="1"/>
+      <w:numFmt w:val="bullet"/>
+      <w:lvlText w:val=""/>
+      <w:lvlJc w:val="left"/>
+      <w:pPr>
+        <w:ind w:left="3300" w:hanging="360"/>
+      </w:pPr>
+      <w:rPr>
+        <w:rFonts w:ascii="Symbol" w:hAnsi="Symbol" w:hint="default"/>
+      </w:rPr>
+    </w:lvl>
+    <w:lvl w:ilvl="4" w:tplc="04090003" w:tentative="1">
+      <w:start w:val="1"/>
+      <w:numFmt w:val="bullet"/>
+      <w:lvlText w:val="o"/>
+      <w:lvlJc w:val="left"/>
+      <w:pPr>
+        <w:ind w:left="4020" w:hanging="360"/>
+      </w:pPr>
+      <w:rPr>
+        <w:rFonts w:ascii="Courier New" w:hAnsi="Courier New" w:cs="Courier New" w:hint="default"/>
+      </w:rPr>
+    </w:lvl>
+    <w:lvl w:ilvl="5" w:tplc="04090005" w:tentative="1">
+      <w:start w:val="1"/>
+      <w:numFmt w:val="bullet"/>
+      <w:lvlText w:val=""/>
+      <w:lvlJc w:val="left"/>
+      <w:pPr>
+        <w:ind w:left="4740" w:hanging="360"/>
+      </w:pPr>
+      <w:rPr>
+        <w:rFonts w:ascii="Wingdings" w:hAnsi="Wingdings" w:hint="default"/>
+      </w:rPr>
+    </w:lvl>
+    <w:lvl w:ilvl="6" w:tplc="04090001" w:tentative="1">
+      <w:start w:val="1"/>
+      <w:numFmt w:val="bullet"/>
+      <w:lvlText w:val=""/>
+      <w:lvlJc w:val="left"/>
+      <w:pPr>
+        <w:ind w:left="5460" w:hanging="360"/>
+      </w:pPr>
+      <w:rPr>
+        <w:rFonts w:ascii="Symbol" w:hAnsi="Symbol" w:hint="default"/>
+      </w:rPr>
+    </w:lvl>
+    <w:lvl w:ilvl="7" w:tplc="04090003" w:tentative="1">
+      <w:start w:val="1"/>
+      <w:numFmt w:val="bullet"/>
+      <w:lvlText w:val="o"/>
+      <w:lvlJc w:val="left"/>
+      <w:pPr>
+        <w:ind w:left="6180" w:hanging="360"/>
+      </w:pPr>
+      <w:rPr>
+        <w:rFonts w:ascii="Courier New" w:hAnsi="Courier New" w:cs="Courier New" w:hint="default"/>
+      </w:rPr>
+    </w:lvl>
+    <w:lvl w:ilvl="8" w:tplc="04090005" w:tentative="1">
+      <w:start w:val="1"/>
+      <w:numFmt w:val="bullet"/>
+      <w:lvlText w:val=""/>
+      <w:lvlJc w:val="left"/>
+      <w:pPr>
+        <w:ind w:left="6900" w:hanging="360"/>
+      </w:pPr>
+      <w:rPr>
+        <w:rFonts w:ascii="Wingdings" w:hAnsi="Wingdings" w:hint="default"/>
+      </w:rPr>
+    </w:lvl>
+  </w:abstractNum>
+  <w:abstractNum w:abstractNumId="4">
+    <w:nsid w:val="3870616A"/>
+    <w:multiLevelType w:val="hybridMultilevel"/>
+    <w:tmpl w:val="CF5EF0FE"/>
+    <w:lvl w:ilvl="0" w:tplc="0409000F">
+      <w:start w:val="1"/>
+      <w:numFmt w:val="decimal"/>
+      <w:lvlText w:val="%1."/>
+      <w:lvlJc w:val="left"/>
+      <w:pPr>
+        <w:ind w:left="1860" w:hanging="360"/>
+      </w:pPr>
+    </w:lvl>
+    <w:lvl w:ilvl="1" w:tplc="04090019" w:tentative="1">
+      <w:start w:val="1"/>
+      <w:numFmt w:val="lowerLetter"/>
+      <w:lvlText w:val="%2."/>
+      <w:lvlJc w:val="left"/>
+      <w:pPr>
+        <w:ind w:left="2580" w:hanging="360"/>
+      </w:pPr>
+    </w:lvl>
+    <w:lvl w:ilvl="2" w:tplc="0409001B" w:tentative="1">
+      <w:start w:val="1"/>
+      <w:numFmt w:val="lowerRoman"/>
+      <w:lvlText w:val="%3."/>
+      <w:lvlJc w:val="right"/>
+      <w:pPr>
+        <w:ind w:left="3300" w:hanging="180"/>
+      </w:pPr>
+    </w:lvl>
+    <w:lvl w:ilvl="3" w:tplc="0409000F" w:tentative="1">
+      <w:start w:val="1"/>
+      <w:numFmt w:val="decimal"/>
+      <w:lvlText w:val="%4."/>
+      <w:lvlJc w:val="left"/>
+      <w:pPr>
+        <w:ind w:left="4020" w:hanging="360"/>
+      </w:pPr>
+    </w:lvl>
+    <w:lvl w:ilvl="4" w:tplc="04090019" w:tentative="1">
+      <w:start w:val="1"/>
+      <w:numFmt w:val="lowerLetter"/>
+      <w:lvlText w:val="%5."/>
+      <w:lvlJc w:val="left"/>
+      <w:pPr>
+        <w:ind w:left="4740" w:hanging="360"/>
+      </w:pPr>
+    </w:lvl>
+    <w:lvl w:ilvl="5" w:tplc="0409001B" w:tentative="1">
+      <w:start w:val="1"/>
+      <w:numFmt w:val="lowerRoman"/>
+      <w:lvlText w:val="%6."/>
+      <w:lvlJc w:val="right"/>
+      <w:pPr>
+        <w:ind w:left="5460" w:hanging="180"/>
+      </w:pPr>
+    </w:lvl>
+    <w:lvl w:ilvl="6" w:tplc="0409000F" w:tentative="1">
+      <w:start w:val="1"/>
+      <w:numFmt w:val="decimal"/>
+      <w:lvlText w:val="%7."/>
+      <w:lvlJc w:val="left"/>
+      <w:pPr>
+        <w:ind w:left="6180" w:hanging="360"/>
+      </w:pPr>
+    </w:lvl>
+    <w:lvl w:ilvl="7" w:tplc="04090019" w:tentative="1">
+      <w:start w:val="1"/>
+      <w:numFmt w:val="lowerLetter"/>
+      <w:lvlText w:val="%8."/>
+      <w:lvlJc w:val="left"/>
+      <w:pPr>
+        <w:ind w:left="6900" w:hanging="360"/>
+      </w:pPr>
+    </w:lvl>
+    <w:lvl w:ilvl="8" w:tplc="0409001B" w:tentative="1">
+      <w:start w:val="1"/>
+      <w:numFmt w:val="lowerRoman"/>
+      <w:lvlText w:val="%9."/>
+      <w:lvlJc w:val="right"/>
+      <w:pPr>
+        <w:ind w:left="7620" w:hanging="180"/>
+      </w:pPr>
+    </w:lvl>
+  </w:abstractNum>
+  <w:abstractNum w:abstractNumId="5">
     <w:nsid w:val="40C04763"/>
     <w:multiLevelType w:val="hybridMultilevel"/>
     <w:tmpl w:val="888AA630"/>
@@ -580,7 +1609,7 @@
       </w:rPr>
     </w:lvl>
   </w:abstractNum>
-  <w:abstractNum w:abstractNumId="4">
+  <w:abstractNum w:abstractNumId="6">
     <w:nsid w:val="43F41F1A"/>
     <w:multiLevelType w:val="hybridMultilevel"/>
     <w:tmpl w:val="3C107EF8"/>
@@ -697,7 +1726,7 @@
       </w:pPr>
     </w:lvl>
   </w:abstractNum>
-  <w:abstractNum w:abstractNumId="5">
+  <w:abstractNum w:abstractNumId="7">
     <w:nsid w:val="536C2A96"/>
     <w:multiLevelType w:val="hybridMultilevel"/>
     <w:tmpl w:val="F4F26DE0"/>
@@ -810,7 +1839,7 @@
       </w:rPr>
     </w:lvl>
   </w:abstractNum>
-  <w:abstractNum w:abstractNumId="6">
+  <w:abstractNum w:abstractNumId="8">
     <w:nsid w:val="57E23A7B"/>
     <w:multiLevelType w:val="hybridMultilevel"/>
     <w:tmpl w:val="631E055E"/>
@@ -923,7 +1952,7 @@
       </w:rPr>
     </w:lvl>
   </w:abstractNum>
-  <w:abstractNum w:abstractNumId="7">
+  <w:abstractNum w:abstractNumId="9">
     <w:nsid w:val="63310DD7"/>
     <w:multiLevelType w:val="hybridMultilevel"/>
     <w:tmpl w:val="00C6EC20"/>
@@ -1036,7 +2065,7 @@
       </w:rPr>
     </w:lvl>
   </w:abstractNum>
-  <w:abstractNum w:abstractNumId="8">
+  <w:abstractNum w:abstractNumId="10">
     <w:nsid w:val="71AE5FBE"/>
     <w:multiLevelType w:val="multilevel"/>
     <w:tmpl w:val="EA1CFC3E"/>
@@ -1192,7 +2221,7 @@
       </w:rPr>
     </w:lvl>
   </w:abstractNum>
-  <w:abstractNum w:abstractNumId="9">
+  <w:abstractNum w:abstractNumId="11">
     <w:nsid w:val="7ABA7BB7"/>
     <w:multiLevelType w:val="hybridMultilevel"/>
     <w:tmpl w:val="017AE8D6"/>
@@ -1306,34 +2335,40 @@
     </w:lvl>
   </w:abstractNum>
   <w:num w:numId="1">
-    <w:abstractNumId w:val="8"/>
+    <w:abstractNumId w:val="10"/>
   </w:num>
   <w:num w:numId="2">
-    <w:abstractNumId w:val="4"/>
+    <w:abstractNumId w:val="6"/>
   </w:num>
   <w:num w:numId="3">
-    <w:abstractNumId w:val="9"/>
+    <w:abstractNumId w:val="11"/>
   </w:num>
   <w:num w:numId="4">
     <w:abstractNumId w:val="0"/>
   </w:num>
   <w:num w:numId="5">
-    <w:abstractNumId w:val="3"/>
+    <w:abstractNumId w:val="5"/>
   </w:num>
   <w:num w:numId="6">
     <w:abstractNumId w:val="2"/>
   </w:num>
   <w:num w:numId="7">
-    <w:abstractNumId w:val="5"/>
+    <w:abstractNumId w:val="7"/>
   </w:num>
   <w:num w:numId="8">
     <w:abstractNumId w:val="1"/>
   </w:num>
   <w:num w:numId="9">
-    <w:abstractNumId w:val="6"/>
+    <w:abstractNumId w:val="8"/>
   </w:num>
   <w:num w:numId="10">
-    <w:abstractNumId w:val="7"/>
+    <w:abstractNumId w:val="9"/>
+  </w:num>
+  <w:num w:numId="11">
+    <w:abstractNumId w:val="3"/>
+  </w:num>
+  <w:num w:numId="12">
+    <w:abstractNumId w:val="4"/>
   </w:num>
   <w:numIdMacAtCleanup w:val="7"/>
 </w:numbering>
